--- a/progs/20201018_Ablauf_Gottesdienst zur Konfirmation_Okt20_V2.docx
+++ b/progs/20201018_Ablauf_Gottesdienst zur Konfirmation_Okt20_V2.docx
@@ -32,21 +32,7 @@
         <w:rPr>
           <w:b/>
         </w:rPr>
-        <w:t>Thema: Herr, wohin sollen wir gehen? (</w:t>
-      </w:r>
-      <w:proofErr w:type="spellStart"/>
-      <w:r>
-        <w:rPr>
-          <w:b/>
-        </w:rPr>
-        <w:t>Joh</w:t>
-      </w:r>
-      <w:proofErr w:type="spellEnd"/>
-      <w:r>
-        <w:rPr>
-          <w:b/>
-        </w:rPr>
-        <w:t xml:space="preserve"> 6,66-69)</w:t>
+        <w:t>Thema: Herr, wohin sollen wir gehen? (Joh 6,66-69)</w:t>
       </w:r>
     </w:p>
     <w:p/>
@@ -79,49 +65,7 @@
         <w:rPr>
           <w:highlight w:val="yellow"/>
         </w:rPr>
-        <w:t xml:space="preserve">: </w:t>
-      </w:r>
-      <w:proofErr w:type="spellStart"/>
-      <w:r>
-        <w:rPr>
-          <w:highlight w:val="yellow"/>
-        </w:rPr>
-        <w:t>Come</w:t>
-      </w:r>
-      <w:proofErr w:type="spellEnd"/>
-      <w:r>
-        <w:rPr>
-          <w:highlight w:val="yellow"/>
-        </w:rPr>
-        <w:t xml:space="preserve">, </w:t>
-      </w:r>
-      <w:proofErr w:type="spellStart"/>
-      <w:r>
-        <w:rPr>
-          <w:highlight w:val="yellow"/>
-        </w:rPr>
-        <w:t>let</w:t>
-      </w:r>
-      <w:proofErr w:type="spellEnd"/>
-      <w:r>
-        <w:rPr>
-          <w:highlight w:val="yellow"/>
-        </w:rPr>
-        <w:t xml:space="preserve"> </w:t>
-      </w:r>
-      <w:proofErr w:type="spellStart"/>
-      <w:r>
-        <w:rPr>
-          <w:highlight w:val="yellow"/>
-        </w:rPr>
-        <w:t>us</w:t>
-      </w:r>
-      <w:proofErr w:type="spellEnd"/>
-      <w:r>
-        <w:rPr>
-          <w:highlight w:val="yellow"/>
-        </w:rPr>
-        <w:t xml:space="preserve"> sing</w:t>
+        <w:t>: Come, let us sing</w:t>
       </w:r>
       <w:r>
         <w:rPr>
@@ -133,244 +77,205 @@
         <w:rPr>
           <w:highlight w:val="yellow"/>
         </w:rPr>
-        <w:t xml:space="preserve"> (Oslo Gospel </w:t>
-      </w:r>
-      <w:proofErr w:type="spellStart"/>
-      <w:r>
-        <w:rPr>
-          <w:highlight w:val="yellow"/>
-        </w:rPr>
-        <w:t>Choir</w:t>
-      </w:r>
-      <w:proofErr w:type="spellEnd"/>
-      <w:r>
-        <w:rPr>
-          <w:highlight w:val="yellow"/>
-        </w:rPr>
+        <w:t xml:space="preserve"> (Oslo Gospel Choir)</w:t>
+      </w:r>
+    </w:p>
+    <w:p/>
+    <w:p>
+      <w:r>
+        <w:t>Begrüßung</w:t>
+      </w:r>
+    </w:p>
+    <w:p/>
+    <w:p>
+      <w:r>
+        <w:t>Lied</w:t>
+      </w:r>
+      <w:r>
+        <w:t xml:space="preserve">: Dich </w:t>
+      </w:r>
+      <w:r>
+        <w:t>rühmt</w:t>
+      </w:r>
+      <w:r>
+        <w:t xml:space="preserve"> der Morgen</w:t>
+      </w:r>
+      <w:r>
+        <w:t xml:space="preserve"> (2 Strophen)</w:t>
+      </w:r>
+    </w:p>
+    <w:p>
+      <w:r>
+        <w:tab/>
+      </w:r>
+      <w:r>
+        <w:tab/>
+        <w:t>Text Jörg Zink, Melodie</w:t>
+      </w:r>
+      <w:r>
+        <w:t xml:space="preserve"> EG 398 In dir ist Freude</w:t>
+      </w:r>
+    </w:p>
+    <w:p/>
+    <w:p>
+      <w:r>
+        <w:t>Psalm 121/ EG 749</w:t>
+      </w:r>
+    </w:p>
+    <w:p/>
+    <w:p>
+      <w:r>
+        <w:t>Eingangsgebet</w:t>
+      </w:r>
+      <w:r>
+        <w:t xml:space="preserve"> der Konfirmanden</w:t>
+      </w:r>
+    </w:p>
+    <w:p>
+      <w:r>
+        <w:t>Stilles Gebet</w:t>
+      </w:r>
+    </w:p>
+    <w:p/>
+    <w:p>
+      <w:r>
+        <w:t xml:space="preserve">Die Konfirmanden tragen </w:t>
+      </w:r>
+      <w:r>
+        <w:t xml:space="preserve">die Bildbeschreibungen von ihrer Konfirmationsurkunde </w:t>
+      </w:r>
+      <w:r>
+        <w:t>vor</w:t>
+      </w:r>
+    </w:p>
+    <w:p/>
+    <w:p>
+      <w:r>
+        <w:t>Lied</w:t>
+      </w:r>
+      <w:r>
+        <w:t xml:space="preserve"> EG </w:t>
+      </w:r>
+      <w:r>
+        <w:t>209</w:t>
+      </w:r>
+      <w:r>
+        <w:t>,1-4</w:t>
+      </w:r>
+      <w:r>
+        <w:t xml:space="preserve"> Ich möcht, dass einer mit mir geht</w:t>
+      </w:r>
+    </w:p>
+    <w:p/>
+    <w:p>
+      <w:r>
+        <w:t>Ansprache</w:t>
+      </w:r>
+    </w:p>
+    <w:p/>
+    <w:p>
+      <w:r>
+        <w:rPr>
+          <w:highlight w:val="yellow"/>
+        </w:rPr>
+        <w:t>Chor</w:t>
+      </w:r>
+      <w:r>
+        <w:rPr>
+          <w:highlight w:val="yellow"/>
+        </w:rPr>
+        <w:t>: NL+ 140</w:t>
+      </w:r>
+      <w:r>
+        <w:rPr>
+          <w:highlight w:val="yellow"/>
+        </w:rPr>
+        <w:t>, 1-4</w:t>
+      </w:r>
+      <w:r>
+        <w:rPr>
+          <w:highlight w:val="yellow"/>
+        </w:rPr>
+        <w:t xml:space="preserve"> Gemeinsam auf dem Weg</w:t>
+      </w:r>
+    </w:p>
+    <w:p/>
+    <w:p>
+      <w:r>
+        <w:t>Konfirmand: Was die Konfirmation uns bedeutet</w:t>
+      </w:r>
+    </w:p>
+    <w:p/>
+    <w:p>
+      <w:r>
+        <w:t>Einsegnung</w:t>
+      </w:r>
+    </w:p>
+    <w:p/>
+    <w:p>
+      <w:r>
+        <w:rPr>
+          <w:highlight w:val="yellow"/>
+        </w:rPr>
+        <w:t xml:space="preserve">Chor – Segenslied: </w:t>
+      </w:r>
+      <w:r>
+        <w:rPr>
+          <w:highlight w:val="yellow"/>
+        </w:rPr>
+        <w:t>A Clare Benediction (J. Rutter)</w:t>
+      </w:r>
+    </w:p>
+    <w:p>
+      <w:r>
+        <w:tab/>
+      </w:r>
+      <w:r>
+        <w:tab/>
+      </w:r>
+      <w:r>
+        <w:tab/>
+      </w:r>
+      <w:r>
+        <w:tab/>
+      </w:r>
+    </w:p>
+    <w:p>
+      <w:r>
+        <w:t>Fürbittengebet (mit Eltern) und Vaterunser</w:t>
+      </w:r>
+    </w:p>
+    <w:p/>
+    <w:p>
+      <w:r>
+        <w:t>(</w:t>
+      </w:r>
+      <w:r>
+        <w:t>Abkündigungen</w:t>
+      </w:r>
+      <w:r>
         <w:t>)</w:t>
       </w:r>
     </w:p>
     <w:p/>
     <w:p>
       <w:r>
-        <w:t>Begrüßung</w:t>
+        <w:rPr>
+          <w:highlight w:val="yellow"/>
+        </w:rPr>
+        <w:t>Chor:</w:t>
+      </w:r>
+      <w:r>
+        <w:rPr>
+          <w:highlight w:val="yellow"/>
+        </w:rPr>
+        <w:t xml:space="preserve"> NL+ 71 Mögen sich die Wege</w:t>
+      </w:r>
+      <w:r>
+        <w:t xml:space="preserve"> (Gemeinde singt mit)</w:t>
       </w:r>
       <w:bookmarkStart w:id="0" w:name="_GoBack"/>
       <w:bookmarkEnd w:id="0"/>
-    </w:p>
-    <w:p/>
-    <w:p>
-      <w:r>
-        <w:t>Lied</w:t>
-      </w:r>
-      <w:r>
-        <w:t xml:space="preserve">: Dich </w:t>
-      </w:r>
-      <w:r>
-        <w:t>rühmt</w:t>
-      </w:r>
-      <w:r>
-        <w:t xml:space="preserve"> der Morgen</w:t>
-      </w:r>
-      <w:r>
-        <w:t xml:space="preserve"> (2 Strophen)</w:t>
-      </w:r>
-    </w:p>
-    <w:p>
-      <w:r>
-        <w:tab/>
-      </w:r>
-      <w:r>
-        <w:tab/>
-        <w:t>Text Jörg Zink, Melodie</w:t>
-      </w:r>
-      <w:r>
-        <w:t xml:space="preserve"> EG 398 In dir ist Freude</w:t>
-      </w:r>
-    </w:p>
-    <w:p/>
-    <w:p>
-      <w:r>
-        <w:t>Psalm 121/ EG 749</w:t>
-      </w:r>
-    </w:p>
-    <w:p/>
-    <w:p>
-      <w:r>
-        <w:t>Eingangsgebet</w:t>
-      </w:r>
-      <w:r>
-        <w:t xml:space="preserve"> der Konfirmanden</w:t>
-      </w:r>
-    </w:p>
-    <w:p>
-      <w:r>
-        <w:t>Stilles Gebet</w:t>
-      </w:r>
-    </w:p>
-    <w:p/>
-    <w:p>
-      <w:r>
-        <w:t xml:space="preserve">Die Konfirmanden tragen </w:t>
-      </w:r>
-      <w:r>
-        <w:t xml:space="preserve">die Bildbeschreibungen von ihrer Konfirmationsurkunde </w:t>
-      </w:r>
-      <w:r>
-        <w:t>vor</w:t>
-      </w:r>
-    </w:p>
-    <w:p/>
-    <w:p>
-      <w:r>
-        <w:t>Lied</w:t>
-      </w:r>
-      <w:r>
-        <w:t xml:space="preserve"> EG </w:t>
-      </w:r>
-      <w:r>
-        <w:t>209</w:t>
-      </w:r>
-      <w:r>
-        <w:t>,1-4</w:t>
-      </w:r>
-      <w:r>
-        <w:t xml:space="preserve"> Ich möcht, dass einer mit mir geht</w:t>
-      </w:r>
-    </w:p>
-    <w:p/>
-    <w:p>
-      <w:r>
-        <w:t>Ansprache</w:t>
-      </w:r>
-    </w:p>
-    <w:p/>
-    <w:p>
-      <w:r>
-        <w:rPr>
-          <w:highlight w:val="yellow"/>
-        </w:rPr>
-        <w:t>Chor</w:t>
-      </w:r>
-      <w:r>
-        <w:rPr>
-          <w:highlight w:val="yellow"/>
-        </w:rPr>
-        <w:t>: NL+ 140</w:t>
-      </w:r>
-      <w:r>
-        <w:rPr>
-          <w:highlight w:val="yellow"/>
-        </w:rPr>
-        <w:t>, 1-4</w:t>
-      </w:r>
-      <w:r>
-        <w:rPr>
-          <w:highlight w:val="yellow"/>
-        </w:rPr>
-        <w:t xml:space="preserve"> Gemeinsam auf dem Weg</w:t>
-      </w:r>
-    </w:p>
-    <w:p/>
-    <w:p>
-      <w:r>
-        <w:t>Konfirmand: Was die Konfirmation uns bedeutet</w:t>
-      </w:r>
-    </w:p>
-    <w:p/>
-    <w:p>
-      <w:r>
-        <w:t>Einsegnung</w:t>
-      </w:r>
-    </w:p>
-    <w:p/>
-    <w:p>
-      <w:r>
-        <w:rPr>
-          <w:highlight w:val="yellow"/>
-        </w:rPr>
-        <w:t xml:space="preserve">Chor – Segenslied: </w:t>
-      </w:r>
-      <w:r>
-        <w:rPr>
-          <w:highlight w:val="yellow"/>
-        </w:rPr>
-        <w:t xml:space="preserve">A Clare </w:t>
-      </w:r>
-      <w:proofErr w:type="spellStart"/>
-      <w:r>
-        <w:rPr>
-          <w:highlight w:val="yellow"/>
-        </w:rPr>
-        <w:t>Benediction</w:t>
-      </w:r>
-      <w:proofErr w:type="spellEnd"/>
-      <w:r>
-        <w:rPr>
-          <w:highlight w:val="yellow"/>
-        </w:rPr>
-        <w:t xml:space="preserve"> (J. </w:t>
-      </w:r>
-      <w:proofErr w:type="spellStart"/>
-      <w:r>
-        <w:rPr>
-          <w:highlight w:val="yellow"/>
-        </w:rPr>
-        <w:t>Rutter</w:t>
-      </w:r>
-      <w:proofErr w:type="spellEnd"/>
-      <w:r>
-        <w:rPr>
-          <w:highlight w:val="yellow"/>
-        </w:rPr>
-        <w:t>)</w:t>
-      </w:r>
-    </w:p>
-    <w:p>
-      <w:r>
-        <w:tab/>
-      </w:r>
-      <w:r>
-        <w:tab/>
-      </w:r>
-      <w:r>
-        <w:tab/>
-      </w:r>
-      <w:r>
-        <w:tab/>
-      </w:r>
-    </w:p>
-    <w:p>
-      <w:r>
-        <w:t>Fürbittengebet (mit Eltern) und Vaterunser</w:t>
-      </w:r>
-    </w:p>
-    <w:p/>
-    <w:p>
-      <w:r>
-        <w:t>(</w:t>
-      </w:r>
-      <w:r>
-        <w:t>Abkündigungen</w:t>
-      </w:r>
-      <w:r>
-        <w:t>)</w:t>
-      </w:r>
-    </w:p>
-    <w:p/>
-    <w:p>
-      <w:r>
-        <w:rPr>
-          <w:highlight w:val="yellow"/>
-        </w:rPr>
-        <w:t>Chor:</w:t>
-      </w:r>
-      <w:r>
-        <w:rPr>
-          <w:highlight w:val="yellow"/>
-        </w:rPr>
-        <w:t xml:space="preserve"> NL+ 71 Mögen sich die Wege</w:t>
-      </w:r>
     </w:p>
     <w:p/>
     <w:p>
